--- a/Git&&GitHub.docx
+++ b/Git&&GitHub.docx
@@ -343,14 +343,7 @@
           <w:sz w:val="28"/>
           <w:szCs w:val="28"/>
         </w:rPr>
-        <w:t>qq.com</w:t>
-      </w:r>
-      <w:r>
-        <w:rPr>
-          <w:sz w:val="28"/>
-          <w:szCs w:val="28"/>
-        </w:rPr>
-        <w:t>’</w:t>
+        <w:t>qq.com’</w:t>
       </w:r>
     </w:p>
     <w:p>
@@ -789,6 +782,254 @@
         </w:rPr>
         <w:t>3.3上传至你想要的分支</w:t>
       </w:r>
+    </w:p>
+    <w:p>
+      <w:pPr>
+        <w:pStyle w:val="a3"/>
+        <w:ind w:left="360" w:firstLineChars="0" w:firstLine="0"/>
+        <w:rPr>
+          <w:sz w:val="28"/>
+          <w:szCs w:val="28"/>
+        </w:rPr>
+      </w:pPr>
+      <w:r>
+        <w:rPr>
+          <w:sz w:val="28"/>
+          <w:szCs w:val="28"/>
+        </w:rPr>
+        <w:tab/>
+      </w:r>
+      <w:r>
+        <w:rPr>
+          <w:sz w:val="28"/>
+          <w:szCs w:val="28"/>
+        </w:rPr>
+        <w:tab/>
+        <w:t>git push –u origin main</w:t>
+      </w:r>
+    </w:p>
+    <w:p>
+      <w:pPr>
+        <w:pStyle w:val="1"/>
+      </w:pPr>
+      <w:r>
+        <w:rPr>
+          <w:rFonts w:hint="eastAsia"/>
+        </w:rPr>
+        <w:t>其他应用</w:t>
+      </w:r>
+    </w:p>
+    <w:p>
+      <w:r>
+        <w:rPr>
+          <w:rFonts w:hint="eastAsia"/>
+          <w:sz w:val="28"/>
+          <w:szCs w:val="28"/>
+        </w:rPr>
+        <w:t>拉取数据 git</w:t>
+      </w:r>
+      <w:r>
+        <w:rPr>
+          <w:sz w:val="28"/>
+          <w:szCs w:val="28"/>
+        </w:rPr>
+        <w:t xml:space="preserve"> </w:t>
+      </w:r>
+      <w:r>
+        <w:rPr>
+          <w:rFonts w:hint="eastAsia"/>
+          <w:sz w:val="28"/>
+          <w:szCs w:val="28"/>
+        </w:rPr>
+        <w:t>pul</w:t>
+      </w:r>
+      <w:r>
+        <w:rPr>
+          <w:rFonts w:hint="eastAsia"/>
+        </w:rPr>
+        <w:t>l</w:t>
+      </w:r>
+    </w:p>
+    <w:p>
+      <w:pPr>
+        <w:rPr>
+          <w:sz w:val="28"/>
+          <w:szCs w:val="28"/>
+        </w:rPr>
+      </w:pPr>
+      <w:r>
+        <w:rPr>
+          <w:rFonts w:hint="eastAsia"/>
+          <w:sz w:val="28"/>
+          <w:szCs w:val="28"/>
+        </w:rPr>
+        <w:t>拷贝数据</w:t>
+      </w:r>
+      <w:r>
+        <w:rPr>
+          <w:rFonts w:hint="eastAsia"/>
+          <w:sz w:val="28"/>
+          <w:szCs w:val="28"/>
+        </w:rPr>
+        <w:t>（用git</w:t>
+      </w:r>
+      <w:r>
+        <w:rPr>
+          <w:sz w:val="28"/>
+          <w:szCs w:val="28"/>
+        </w:rPr>
+        <w:t xml:space="preserve"> </w:t>
+      </w:r>
+      <w:r>
+        <w:rPr>
+          <w:rFonts w:hint="eastAsia"/>
+          <w:sz w:val="28"/>
+          <w:szCs w:val="28"/>
+        </w:rPr>
+        <w:t>clone无需初始化并且自动连接至远端仓库</w:t>
+      </w:r>
+      <w:r>
+        <w:rPr>
+          <w:sz w:val="28"/>
+          <w:szCs w:val="28"/>
+        </w:rPr>
+        <w:t xml:space="preserve"> </w:t>
+      </w:r>
+      <w:r>
+        <w:rPr>
+          <w:rFonts w:hint="eastAsia"/>
+          <w:sz w:val="28"/>
+          <w:szCs w:val="28"/>
+        </w:rPr>
+        <w:t>） git</w:t>
+      </w:r>
+      <w:r>
+        <w:rPr>
+          <w:sz w:val="28"/>
+          <w:szCs w:val="28"/>
+        </w:rPr>
+        <w:t xml:space="preserve"> </w:t>
+      </w:r>
+      <w:r>
+        <w:rPr>
+          <w:rFonts w:hint="eastAsia"/>
+          <w:sz w:val="28"/>
+          <w:szCs w:val="28"/>
+        </w:rPr>
+        <w:t>clone</w:t>
+      </w:r>
+    </w:p>
+    <w:p>
+      <w:pPr>
+        <w:rPr>
+          <w:sz w:val="28"/>
+          <w:szCs w:val="28"/>
+        </w:rPr>
+      </w:pPr>
+      <w:r>
+        <w:rPr>
+          <w:rFonts w:hint="eastAsia"/>
+          <w:sz w:val="28"/>
+          <w:szCs w:val="28"/>
+        </w:rPr>
+        <w:t xml:space="preserve">删除仓库数据 </w:t>
+      </w:r>
+    </w:p>
+    <w:p>
+      <w:pPr>
+        <w:pStyle w:val="a3"/>
+        <w:numPr>
+          <w:ilvl w:val="0"/>
+          <w:numId w:val="3"/>
+        </w:numPr>
+        <w:ind w:firstLineChars="0"/>
+        <w:rPr>
+          <w:sz w:val="28"/>
+          <w:szCs w:val="28"/>
+        </w:rPr>
+      </w:pPr>
+      <w:r>
+        <w:rPr>
+          <w:rFonts w:hint="eastAsia"/>
+          <w:sz w:val="28"/>
+          <w:szCs w:val="28"/>
+        </w:rPr>
+        <w:t xml:space="preserve">git rm </w:t>
+      </w:r>
+      <w:r>
+        <w:rPr>
+          <w:sz w:val="28"/>
+          <w:szCs w:val="28"/>
+        </w:rPr>
+        <w:t>–</w:t>
+      </w:r>
+      <w:r>
+        <w:rPr>
+          <w:rFonts w:hint="eastAsia"/>
+          <w:sz w:val="28"/>
+          <w:szCs w:val="28"/>
+        </w:rPr>
+        <w:t xml:space="preserve">r </w:t>
+      </w:r>
+      <w:r>
+        <w:rPr>
+          <w:rFonts w:hint="eastAsia"/>
+          <w:sz w:val="28"/>
+          <w:szCs w:val="28"/>
+        </w:rPr>
+        <w:t>文件名</w:t>
+      </w:r>
+    </w:p>
+    <w:p>
+      <w:pPr>
+        <w:pStyle w:val="a3"/>
+        <w:numPr>
+          <w:ilvl w:val="0"/>
+          <w:numId w:val="3"/>
+        </w:numPr>
+        <w:ind w:firstLineChars="0"/>
+        <w:rPr>
+          <w:sz w:val="28"/>
+          <w:szCs w:val="28"/>
+        </w:rPr>
+      </w:pPr>
+      <w:r>
+        <w:rPr>
+          <w:rFonts w:hint="eastAsia"/>
+          <w:sz w:val="28"/>
+          <w:szCs w:val="28"/>
+        </w:rPr>
+        <w:t>git</w:t>
+      </w:r>
+      <w:r>
+        <w:rPr>
+          <w:sz w:val="28"/>
+          <w:szCs w:val="28"/>
+        </w:rPr>
+        <w:t xml:space="preserve"> commit –u ‘xxx’</w:t>
+      </w:r>
+    </w:p>
+    <w:p>
+      <w:pPr>
+        <w:pStyle w:val="a3"/>
+        <w:numPr>
+          <w:ilvl w:val="0"/>
+          <w:numId w:val="3"/>
+        </w:numPr>
+        <w:ind w:firstLineChars="0"/>
+        <w:rPr>
+          <w:rFonts w:hint="eastAsia"/>
+          <w:sz w:val="28"/>
+          <w:szCs w:val="28"/>
+        </w:rPr>
+      </w:pPr>
+      <w:r>
+        <w:rPr>
+          <w:sz w:val="28"/>
+          <w:szCs w:val="28"/>
+        </w:rPr>
+        <w:t>git push –u origin main</w:t>
+      </w:r>
       <w:bookmarkStart w:id="0" w:name="_GoBack"/>
       <w:bookmarkEnd w:id="0"/>
     </w:p>
@@ -797,144 +1038,6 @@
         <w:pStyle w:val="a3"/>
         <w:ind w:left="360" w:firstLineChars="0" w:firstLine="0"/>
         <w:rPr>
-          <w:sz w:val="28"/>
-          <w:szCs w:val="28"/>
-        </w:rPr>
-      </w:pPr>
-      <w:r>
-        <w:rPr>
-          <w:sz w:val="28"/>
-          <w:szCs w:val="28"/>
-        </w:rPr>
-        <w:tab/>
-      </w:r>
-      <w:r>
-        <w:rPr>
-          <w:sz w:val="28"/>
-          <w:szCs w:val="28"/>
-        </w:rPr>
-        <w:tab/>
-        <w:t>git push –u origin main</w:t>
-      </w:r>
-    </w:p>
-    <w:p>
-      <w:pPr>
-        <w:pStyle w:val="1"/>
-      </w:pPr>
-      <w:r>
-        <w:rPr>
-          <w:rFonts w:hint="eastAsia"/>
-        </w:rPr>
-        <w:t>其他应用</w:t>
-      </w:r>
-    </w:p>
-    <w:p>
-      <w:r>
-        <w:rPr>
-          <w:rFonts w:hint="eastAsia"/>
-          <w:sz w:val="28"/>
-          <w:szCs w:val="28"/>
-        </w:rPr>
-        <w:t>拉取数据 git</w:t>
-      </w:r>
-      <w:r>
-        <w:rPr>
-          <w:sz w:val="28"/>
-          <w:szCs w:val="28"/>
-        </w:rPr>
-        <w:t xml:space="preserve"> </w:t>
-      </w:r>
-      <w:r>
-        <w:rPr>
-          <w:rFonts w:hint="eastAsia"/>
-          <w:sz w:val="28"/>
-          <w:szCs w:val="28"/>
-        </w:rPr>
-        <w:t>pul</w:t>
-      </w:r>
-      <w:r>
-        <w:rPr>
-          <w:rFonts w:hint="eastAsia"/>
-        </w:rPr>
-        <w:t>l</w:t>
-      </w:r>
-    </w:p>
-    <w:p>
-      <w:pPr>
-        <w:rPr>
-          <w:rFonts w:hint="eastAsia"/>
-          <w:sz w:val="28"/>
-          <w:szCs w:val="28"/>
-        </w:rPr>
-      </w:pPr>
-      <w:r>
-        <w:rPr>
-          <w:rFonts w:hint="eastAsia"/>
-          <w:sz w:val="28"/>
-          <w:szCs w:val="28"/>
-        </w:rPr>
-        <w:t>拷贝数据</w:t>
-      </w:r>
-      <w:r>
-        <w:rPr>
-          <w:rFonts w:hint="eastAsia"/>
-          <w:sz w:val="28"/>
-          <w:szCs w:val="28"/>
-        </w:rPr>
-        <w:t>（用git</w:t>
-      </w:r>
-      <w:r>
-        <w:rPr>
-          <w:sz w:val="28"/>
-          <w:szCs w:val="28"/>
-        </w:rPr>
-        <w:t xml:space="preserve"> </w:t>
-      </w:r>
-      <w:r>
-        <w:rPr>
-          <w:rFonts w:hint="eastAsia"/>
-          <w:sz w:val="28"/>
-          <w:szCs w:val="28"/>
-        </w:rPr>
-        <w:t>clone无需初始化并且自动连接至远端仓库</w:t>
-      </w:r>
-      <w:r>
-        <w:rPr>
-          <w:sz w:val="28"/>
-          <w:szCs w:val="28"/>
-        </w:rPr>
-        <w:t xml:space="preserve"> </w:t>
-      </w:r>
-      <w:r>
-        <w:rPr>
-          <w:rFonts w:hint="eastAsia"/>
-          <w:sz w:val="28"/>
-          <w:szCs w:val="28"/>
-        </w:rPr>
-        <w:t>） git</w:t>
-      </w:r>
-      <w:r>
-        <w:rPr>
-          <w:sz w:val="28"/>
-          <w:szCs w:val="28"/>
-        </w:rPr>
-        <w:t xml:space="preserve"> </w:t>
-      </w:r>
-      <w:r>
-        <w:rPr>
-          <w:rFonts w:hint="eastAsia"/>
-          <w:sz w:val="28"/>
-          <w:szCs w:val="28"/>
-        </w:rPr>
-        <w:t>clone</w:t>
-      </w:r>
-    </w:p>
-    <w:p>
-      <w:pPr>
-        <w:pStyle w:val="a3"/>
-        <w:ind w:left="360" w:firstLineChars="0" w:firstLine="0"/>
-        <w:rPr>
-          <w:rFonts w:hint="eastAsia"/>
           <w:sz w:val="28"/>
           <w:szCs w:val="28"/>
         </w:rPr>
@@ -953,6 +1056,95 @@
 <file path=word/numbering.xml><?xml version="1.0" encoding="utf-8"?>
 <w:numbering xmlns:wpc="http://schemas.microsoft.com/office/word/2010/wordprocessingCanvas" xmlns:cx="http://schemas.microsoft.com/office/drawing/2014/chartex" xmlns:mc="http://schemas.openxmlformats.org/markup-compatibility/2006" xmlns:o="urn:schemas-microsoft-com:office:office" xmlns:r="http://schemas.openxmlformats.org/officeDocument/2006/relationships" xmlns:m="http://schemas.openxmlformats.org/officeDocument/2006/math" xmlns:v="urn:schemas-microsoft-com:vml" xmlns:wp14="http://schemas.microsoft.com/office/word/2010/wordprocessingDrawing" xmlns:wp="http://schemas.openxmlformats.org/drawingml/2006/wordprocessingDrawing" xmlns:w10="urn:schemas-microsoft-com:office:word" xmlns:w="http://schemas.openxmlformats.org/wordprocessingml/2006/main" xmlns:w14="http://schemas.microsoft.com/office/word/2010/wordml" xmlns:w15="http://schemas.microsoft.com/office/word/2012/wordml" xmlns:w16se="http://schemas.microsoft.com/office/word/2015/wordml/symex" xmlns:wpg="http://schemas.microsoft.com/office/word/2010/wordprocessingGroup" xmlns:wpi="http://schemas.microsoft.com/office/word/2010/wordprocessingInk" xmlns:wne="http://schemas.microsoft.com/office/word/2006/wordml" xmlns:wps="http://schemas.microsoft.com/office/word/2010/wordprocessingShape" mc:Ignorable="w14 w15 w16se wp14">
   <w:abstractNum w:abstractNumId="0" w15:restartNumberingAfterBreak="0">
+    <w:nsid w:val="031854D8"/>
+    <w:multiLevelType w:val="hybridMultilevel"/>
+    <w:tmpl w:val="3B9649FE"/>
+    <w:lvl w:ilvl="0" w:tplc="466AC56C">
+      <w:start w:val="1"/>
+      <w:numFmt w:val="decimal"/>
+      <w:lvlText w:val="%1."/>
+      <w:lvlJc w:val="left"/>
+      <w:pPr>
+        <w:ind w:left="780" w:hanging="360"/>
+      </w:pPr>
+      <w:rPr>
+        <w:rFonts w:hint="default"/>
+      </w:rPr>
+    </w:lvl>
+    <w:lvl w:ilvl="1" w:tplc="04090019" w:tentative="1">
+      <w:start w:val="1"/>
+      <w:numFmt w:val="lowerLetter"/>
+      <w:lvlText w:val="%2)"/>
+      <w:lvlJc w:val="left"/>
+      <w:pPr>
+        <w:ind w:left="1260" w:hanging="420"/>
+      </w:pPr>
+    </w:lvl>
+    <w:lvl w:ilvl="2" w:tplc="0409001B" w:tentative="1">
+      <w:start w:val="1"/>
+      <w:numFmt w:val="lowerRoman"/>
+      <w:lvlText w:val="%3."/>
+      <w:lvlJc w:val="right"/>
+      <w:pPr>
+        <w:ind w:left="1680" w:hanging="420"/>
+      </w:pPr>
+    </w:lvl>
+    <w:lvl w:ilvl="3" w:tplc="0409000F" w:tentative="1">
+      <w:start w:val="1"/>
+      <w:numFmt w:val="decimal"/>
+      <w:lvlText w:val="%4."/>
+      <w:lvlJc w:val="left"/>
+      <w:pPr>
+        <w:ind w:left="2100" w:hanging="420"/>
+      </w:pPr>
+    </w:lvl>
+    <w:lvl w:ilvl="4" w:tplc="04090019" w:tentative="1">
+      <w:start w:val="1"/>
+      <w:numFmt w:val="lowerLetter"/>
+      <w:lvlText w:val="%5)"/>
+      <w:lvlJc w:val="left"/>
+      <w:pPr>
+        <w:ind w:left="2520" w:hanging="420"/>
+      </w:pPr>
+    </w:lvl>
+    <w:lvl w:ilvl="5" w:tplc="0409001B" w:tentative="1">
+      <w:start w:val="1"/>
+      <w:numFmt w:val="lowerRoman"/>
+      <w:lvlText w:val="%6."/>
+      <w:lvlJc w:val="right"/>
+      <w:pPr>
+        <w:ind w:left="2940" w:hanging="420"/>
+      </w:pPr>
+    </w:lvl>
+    <w:lvl w:ilvl="6" w:tplc="0409000F" w:tentative="1">
+      <w:start w:val="1"/>
+      <w:numFmt w:val="decimal"/>
+      <w:lvlText w:val="%7."/>
+      <w:lvlJc w:val="left"/>
+      <w:pPr>
+        <w:ind w:left="3360" w:hanging="420"/>
+      </w:pPr>
+    </w:lvl>
+    <w:lvl w:ilvl="7" w:tplc="04090019" w:tentative="1">
+      <w:start w:val="1"/>
+      <w:numFmt w:val="lowerLetter"/>
+      <w:lvlText w:val="%8)"/>
+      <w:lvlJc w:val="left"/>
+      <w:pPr>
+        <w:ind w:left="3780" w:hanging="420"/>
+      </w:pPr>
+    </w:lvl>
+    <w:lvl w:ilvl="8" w:tplc="0409001B" w:tentative="1">
+      <w:start w:val="1"/>
+      <w:numFmt w:val="lowerRoman"/>
+      <w:lvlText w:val="%9."/>
+      <w:lvlJc w:val="right"/>
+      <w:pPr>
+        <w:ind w:left="4200" w:hanging="420"/>
+      </w:pPr>
+    </w:lvl>
+  </w:abstractNum>
+  <w:abstractNum w:abstractNumId="1" w15:restartNumberingAfterBreak="0">
     <w:nsid w:val="06A50771"/>
     <w:multiLevelType w:val="hybridMultilevel"/>
     <w:tmpl w:val="7A4C36B2"/>
@@ -1041,7 +1233,7 @@
       </w:pPr>
     </w:lvl>
   </w:abstractNum>
-  <w:abstractNum w:abstractNumId="1" w15:restartNumberingAfterBreak="0">
+  <w:abstractNum w:abstractNumId="2" w15:restartNumberingAfterBreak="0">
     <w:nsid w:val="09274B07"/>
     <w:multiLevelType w:val="hybridMultilevel"/>
     <w:tmpl w:val="188C2282"/>
@@ -1128,9 +1320,12 @@
     </w:lvl>
   </w:abstractNum>
   <w:num w:numId="1">
+    <w:abstractNumId w:val="2"/>
+  </w:num>
+  <w:num w:numId="2">
     <w:abstractNumId w:val="1"/>
   </w:num>
-  <w:num w:numId="2">
+  <w:num w:numId="3">
     <w:abstractNumId w:val="0"/>
   </w:num>
 </w:numbering>

--- a/Git&&GitHub.docx
+++ b/Git&&GitHub.docx
@@ -1018,7 +1018,6 @@
         </w:numPr>
         <w:ind w:firstLineChars="0"/>
         <w:rPr>
-          <w:rFonts w:hint="eastAsia"/>
           <w:sz w:val="28"/>
           <w:szCs w:val="28"/>
         </w:rPr>
@@ -1029,19 +1028,171 @@
           <w:szCs w:val="28"/>
         </w:rPr>
         <w:t>git push –u origin main</w:t>
+      </w:r>
+    </w:p>
+    <w:p>
+      <w:pPr>
+        <w:pStyle w:val="a3"/>
+        <w:ind w:left="360" w:firstLineChars="0" w:firstLine="0"/>
+        <w:rPr>
+          <w:sz w:val="28"/>
+          <w:szCs w:val="28"/>
+        </w:rPr>
+      </w:pPr>
+    </w:p>
+    <w:p>
+      <w:pPr>
+        <w:pStyle w:val="1"/>
+      </w:pPr>
+      <w:r>
+        <w:rPr>
+          <w:rFonts w:hint="eastAsia"/>
+        </w:rPr>
+        <w:lastRenderedPageBreak/>
+        <w:t>坑</w:t>
+      </w:r>
+    </w:p>
+    <w:p>
+      <w:pPr>
+        <w:pStyle w:val="a3"/>
+        <w:numPr>
+          <w:ilvl w:val="0"/>
+          <w:numId w:val="6"/>
+        </w:numPr>
+        <w:ind w:firstLineChars="0"/>
+        <w:rPr>
+          <w:sz w:val="28"/>
+          <w:szCs w:val="28"/>
+        </w:rPr>
+      </w:pPr>
+      <w:r>
+        <w:rPr>
+          <w:rFonts w:hint="eastAsia"/>
+          <w:sz w:val="28"/>
+          <w:szCs w:val="28"/>
+        </w:rPr>
+        <w:t>当进行git</w:t>
+      </w:r>
+      <w:r>
+        <w:rPr>
+          <w:sz w:val="28"/>
+          <w:szCs w:val="28"/>
+        </w:rPr>
+        <w:t xml:space="preserve"> </w:t>
+      </w:r>
+      <w:r>
+        <w:rPr>
+          <w:rFonts w:hint="eastAsia"/>
+          <w:sz w:val="28"/>
+          <w:szCs w:val="28"/>
+        </w:rPr>
+        <w:t>push</w:t>
+      </w:r>
+      <w:r>
+        <w:rPr>
+          <w:sz w:val="28"/>
+          <w:szCs w:val="28"/>
+        </w:rPr>
+        <w:t xml:space="preserve"> </w:t>
+      </w:r>
+      <w:r>
+        <w:rPr>
+          <w:rFonts w:hint="eastAsia"/>
+          <w:sz w:val="28"/>
+          <w:szCs w:val="28"/>
+        </w:rPr>
+        <w:t>同步至</w:t>
+      </w:r>
+      <w:r>
+        <w:rPr>
+          <w:sz w:val="28"/>
+          <w:szCs w:val="28"/>
+        </w:rPr>
+        <w:t>G</w:t>
+      </w:r>
+      <w:r>
+        <w:rPr>
+          <w:rFonts w:hint="eastAsia"/>
+          <w:sz w:val="28"/>
+          <w:szCs w:val="28"/>
+        </w:rPr>
+        <w:t>itHub时会提示账号密码错误，这是因为你没有权限同步解决方案：</w:t>
+      </w:r>
+    </w:p>
+    <w:p>
+      <w:pPr>
+        <w:pStyle w:val="a3"/>
+        <w:numPr>
+          <w:ilvl w:val="1"/>
+          <w:numId w:val="7"/>
+        </w:numPr>
+        <w:ind w:firstLineChars="0"/>
+        <w:rPr>
+          <w:sz w:val="28"/>
+          <w:szCs w:val="28"/>
+        </w:rPr>
+      </w:pPr>
+      <w:r>
+        <w:rPr>
+          <w:rFonts w:hint="eastAsia"/>
+          <w:sz w:val="28"/>
+          <w:szCs w:val="28"/>
+        </w:rPr>
+        <w:t>设置.git/config</w:t>
+      </w:r>
+    </w:p>
+    <w:p>
+      <w:pPr>
+        <w:pStyle w:val="a3"/>
+        <w:ind w:left="1080" w:firstLineChars="0" w:firstLine="0"/>
+        <w:rPr>
+          <w:rFonts w:hint="eastAsia"/>
+          <w:sz w:val="28"/>
+          <w:szCs w:val="28"/>
+        </w:rPr>
+      </w:pPr>
+      <w:r>
+        <w:rPr>
+          <w:noProof/>
+        </w:rPr>
+        <w:drawing>
+          <wp:inline distT="0" distB="0" distL="0" distR="0" wp14:anchorId="0E282A34" wp14:editId="6255DF84">
+            <wp:extent cx="4390476" cy="1238095"/>
+            <wp:effectExtent l="0" t="0" r="0" b="635"/>
+            <wp:docPr id="2" name="图片 2"/>
+            <wp:cNvGraphicFramePr>
+              <a:graphicFrameLocks xmlns:a="http://schemas.openxmlformats.org/drawingml/2006/main" noChangeAspect="1"/>
+            </wp:cNvGraphicFramePr>
+            <a:graphic xmlns:a="http://schemas.openxmlformats.org/drawingml/2006/main">
+              <a:graphicData uri="http://schemas.openxmlformats.org/drawingml/2006/picture">
+                <pic:pic xmlns:pic="http://schemas.openxmlformats.org/drawingml/2006/picture">
+                  <pic:nvPicPr>
+                    <pic:cNvPr id="1" name=""/>
+                    <pic:cNvPicPr/>
+                  </pic:nvPicPr>
+                  <pic:blipFill>
+                    <a:blip r:embed="rId8"/>
+                    <a:stretch>
+                      <a:fillRect/>
+                    </a:stretch>
+                  </pic:blipFill>
+                  <pic:spPr>
+                    <a:xfrm>
+                      <a:off x="0" y="0"/>
+                      <a:ext cx="4390476" cy="1238095"/>
+                    </a:xfrm>
+                    <a:prstGeom prst="rect">
+                      <a:avLst/>
+                    </a:prstGeom>
+                  </pic:spPr>
+                </pic:pic>
+              </a:graphicData>
+            </a:graphic>
+          </wp:inline>
+        </w:drawing>
       </w:r>
       <w:bookmarkStart w:id="0" w:name="_GoBack"/>
       <w:bookmarkEnd w:id="0"/>
-    </w:p>
-    <w:p>
-      <w:pPr>
-        <w:pStyle w:val="a3"/>
-        <w:ind w:left="360" w:firstLineChars="0" w:firstLine="0"/>
-        <w:rPr>
-          <w:sz w:val="28"/>
-          <w:szCs w:val="28"/>
-        </w:rPr>
-      </w:pPr>
     </w:p>
     <w:sectPr>
       <w:pgSz w:w="11906" w:h="16838"/>
@@ -1319,6 +1470,386 @@
       </w:pPr>
     </w:lvl>
   </w:abstractNum>
+  <w:abstractNum w:abstractNumId="3" w15:restartNumberingAfterBreak="0">
+    <w:nsid w:val="3BA57984"/>
+    <w:multiLevelType w:val="hybridMultilevel"/>
+    <w:tmpl w:val="832E2258"/>
+    <w:lvl w:ilvl="0" w:tplc="46DAA634">
+      <w:start w:val="1"/>
+      <w:numFmt w:val="decimal"/>
+      <w:lvlText w:val="%1."/>
+      <w:lvlJc w:val="left"/>
+      <w:pPr>
+        <w:ind w:left="360" w:hanging="360"/>
+      </w:pPr>
+      <w:rPr>
+        <w:rFonts w:hint="default"/>
+      </w:rPr>
+    </w:lvl>
+    <w:lvl w:ilvl="1" w:tplc="04090019" w:tentative="1">
+      <w:start w:val="1"/>
+      <w:numFmt w:val="lowerLetter"/>
+      <w:lvlText w:val="%2)"/>
+      <w:lvlJc w:val="left"/>
+      <w:pPr>
+        <w:ind w:left="840" w:hanging="420"/>
+      </w:pPr>
+    </w:lvl>
+    <w:lvl w:ilvl="2" w:tplc="0409001B" w:tentative="1">
+      <w:start w:val="1"/>
+      <w:numFmt w:val="lowerRoman"/>
+      <w:lvlText w:val="%3."/>
+      <w:lvlJc w:val="right"/>
+      <w:pPr>
+        <w:ind w:left="1260" w:hanging="420"/>
+      </w:pPr>
+    </w:lvl>
+    <w:lvl w:ilvl="3" w:tplc="0409000F" w:tentative="1">
+      <w:start w:val="1"/>
+      <w:numFmt w:val="decimal"/>
+      <w:lvlText w:val="%4."/>
+      <w:lvlJc w:val="left"/>
+      <w:pPr>
+        <w:ind w:left="1680" w:hanging="420"/>
+      </w:pPr>
+    </w:lvl>
+    <w:lvl w:ilvl="4" w:tplc="04090019" w:tentative="1">
+      <w:start w:val="1"/>
+      <w:numFmt w:val="lowerLetter"/>
+      <w:lvlText w:val="%5)"/>
+      <w:lvlJc w:val="left"/>
+      <w:pPr>
+        <w:ind w:left="2100" w:hanging="420"/>
+      </w:pPr>
+    </w:lvl>
+    <w:lvl w:ilvl="5" w:tplc="0409001B" w:tentative="1">
+      <w:start w:val="1"/>
+      <w:numFmt w:val="lowerRoman"/>
+      <w:lvlText w:val="%6."/>
+      <w:lvlJc w:val="right"/>
+      <w:pPr>
+        <w:ind w:left="2520" w:hanging="420"/>
+      </w:pPr>
+    </w:lvl>
+    <w:lvl w:ilvl="6" w:tplc="0409000F" w:tentative="1">
+      <w:start w:val="1"/>
+      <w:numFmt w:val="decimal"/>
+      <w:lvlText w:val="%7."/>
+      <w:lvlJc w:val="left"/>
+      <w:pPr>
+        <w:ind w:left="2940" w:hanging="420"/>
+      </w:pPr>
+    </w:lvl>
+    <w:lvl w:ilvl="7" w:tplc="04090019" w:tentative="1">
+      <w:start w:val="1"/>
+      <w:numFmt w:val="lowerLetter"/>
+      <w:lvlText w:val="%8)"/>
+      <w:lvlJc w:val="left"/>
+      <w:pPr>
+        <w:ind w:left="3360" w:hanging="420"/>
+      </w:pPr>
+    </w:lvl>
+    <w:lvl w:ilvl="8" w:tplc="0409001B" w:tentative="1">
+      <w:start w:val="1"/>
+      <w:numFmt w:val="lowerRoman"/>
+      <w:lvlText w:val="%9."/>
+      <w:lvlJc w:val="right"/>
+      <w:pPr>
+        <w:ind w:left="3780" w:hanging="420"/>
+      </w:pPr>
+    </w:lvl>
+  </w:abstractNum>
+  <w:abstractNum w:abstractNumId="4" w15:restartNumberingAfterBreak="0">
+    <w:nsid w:val="4F76366E"/>
+    <w:multiLevelType w:val="multilevel"/>
+    <w:tmpl w:val="BBD2EF5E"/>
+    <w:lvl w:ilvl="0">
+      <w:start w:val="1"/>
+      <w:numFmt w:val="decimal"/>
+      <w:lvlText w:val="%1"/>
+      <w:lvlJc w:val="left"/>
+      <w:pPr>
+        <w:ind w:left="495" w:hanging="495"/>
+      </w:pPr>
+      <w:rPr>
+        <w:rFonts w:hint="default"/>
+      </w:rPr>
+    </w:lvl>
+    <w:lvl w:ilvl="1">
+      <w:start w:val="1"/>
+      <w:numFmt w:val="decimal"/>
+      <w:lvlText w:val="%1.%2"/>
+      <w:lvlJc w:val="left"/>
+      <w:pPr>
+        <w:ind w:left="1080" w:hanging="720"/>
+      </w:pPr>
+      <w:rPr>
+        <w:rFonts w:hint="default"/>
+      </w:rPr>
+    </w:lvl>
+    <w:lvl w:ilvl="2">
+      <w:start w:val="1"/>
+      <w:numFmt w:val="decimal"/>
+      <w:lvlText w:val="%1.%2.%3"/>
+      <w:lvlJc w:val="left"/>
+      <w:pPr>
+        <w:ind w:left="1440" w:hanging="720"/>
+      </w:pPr>
+      <w:rPr>
+        <w:rFonts w:hint="default"/>
+      </w:rPr>
+    </w:lvl>
+    <w:lvl w:ilvl="3">
+      <w:start w:val="1"/>
+      <w:numFmt w:val="decimal"/>
+      <w:lvlText w:val="%1.%2.%3.%4"/>
+      <w:lvlJc w:val="left"/>
+      <w:pPr>
+        <w:ind w:left="2160" w:hanging="1080"/>
+      </w:pPr>
+      <w:rPr>
+        <w:rFonts w:hint="default"/>
+      </w:rPr>
+    </w:lvl>
+    <w:lvl w:ilvl="4">
+      <w:start w:val="1"/>
+      <w:numFmt w:val="decimal"/>
+      <w:lvlText w:val="%1.%2.%3.%4.%5"/>
+      <w:lvlJc w:val="left"/>
+      <w:pPr>
+        <w:ind w:left="2880" w:hanging="1440"/>
+      </w:pPr>
+      <w:rPr>
+        <w:rFonts w:hint="default"/>
+      </w:rPr>
+    </w:lvl>
+    <w:lvl w:ilvl="5">
+      <w:start w:val="1"/>
+      <w:numFmt w:val="decimal"/>
+      <w:lvlText w:val="%1.%2.%3.%4.%5.%6"/>
+      <w:lvlJc w:val="left"/>
+      <w:pPr>
+        <w:ind w:left="3240" w:hanging="1440"/>
+      </w:pPr>
+      <w:rPr>
+        <w:rFonts w:hint="default"/>
+      </w:rPr>
+    </w:lvl>
+    <w:lvl w:ilvl="6">
+      <w:start w:val="1"/>
+      <w:numFmt w:val="decimal"/>
+      <w:lvlText w:val="%1.%2.%3.%4.%5.%6.%7"/>
+      <w:lvlJc w:val="left"/>
+      <w:pPr>
+        <w:ind w:left="3960" w:hanging="1800"/>
+      </w:pPr>
+      <w:rPr>
+        <w:rFonts w:hint="default"/>
+      </w:rPr>
+    </w:lvl>
+    <w:lvl w:ilvl="7">
+      <w:start w:val="1"/>
+      <w:numFmt w:val="decimal"/>
+      <w:lvlText w:val="%1.%2.%3.%4.%5.%6.%7.%8"/>
+      <w:lvlJc w:val="left"/>
+      <w:pPr>
+        <w:ind w:left="4320" w:hanging="1800"/>
+      </w:pPr>
+      <w:rPr>
+        <w:rFonts w:hint="default"/>
+      </w:rPr>
+    </w:lvl>
+    <w:lvl w:ilvl="8">
+      <w:start w:val="1"/>
+      <w:numFmt w:val="decimal"/>
+      <w:lvlText w:val="%1.%2.%3.%4.%5.%6.%7.%8.%9"/>
+      <w:lvlJc w:val="left"/>
+      <w:pPr>
+        <w:ind w:left="5040" w:hanging="2160"/>
+      </w:pPr>
+      <w:rPr>
+        <w:rFonts w:hint="default"/>
+      </w:rPr>
+    </w:lvl>
+  </w:abstractNum>
+  <w:abstractNum w:abstractNumId="5" w15:restartNumberingAfterBreak="0">
+    <w:nsid w:val="53C43ACD"/>
+    <w:multiLevelType w:val="hybridMultilevel"/>
+    <w:tmpl w:val="96526FB2"/>
+    <w:lvl w:ilvl="0" w:tplc="FE6AC47E">
+      <w:start w:val="1"/>
+      <w:numFmt w:val="decimal"/>
+      <w:lvlText w:val="%1."/>
+      <w:lvlJc w:val="left"/>
+      <w:pPr>
+        <w:ind w:left="360" w:hanging="360"/>
+      </w:pPr>
+      <w:rPr>
+        <w:rFonts w:hint="default"/>
+      </w:rPr>
+    </w:lvl>
+    <w:lvl w:ilvl="1" w:tplc="04090019">
+      <w:start w:val="1"/>
+      <w:numFmt w:val="lowerLetter"/>
+      <w:lvlText w:val="%2)"/>
+      <w:lvlJc w:val="left"/>
+      <w:pPr>
+        <w:ind w:left="840" w:hanging="420"/>
+      </w:pPr>
+    </w:lvl>
+    <w:lvl w:ilvl="2" w:tplc="0409001B" w:tentative="1">
+      <w:start w:val="1"/>
+      <w:numFmt w:val="lowerRoman"/>
+      <w:lvlText w:val="%3."/>
+      <w:lvlJc w:val="right"/>
+      <w:pPr>
+        <w:ind w:left="1260" w:hanging="420"/>
+      </w:pPr>
+    </w:lvl>
+    <w:lvl w:ilvl="3" w:tplc="0409000F" w:tentative="1">
+      <w:start w:val="1"/>
+      <w:numFmt w:val="decimal"/>
+      <w:lvlText w:val="%4."/>
+      <w:lvlJc w:val="left"/>
+      <w:pPr>
+        <w:ind w:left="1680" w:hanging="420"/>
+      </w:pPr>
+    </w:lvl>
+    <w:lvl w:ilvl="4" w:tplc="04090019" w:tentative="1">
+      <w:start w:val="1"/>
+      <w:numFmt w:val="lowerLetter"/>
+      <w:lvlText w:val="%5)"/>
+      <w:lvlJc w:val="left"/>
+      <w:pPr>
+        <w:ind w:left="2100" w:hanging="420"/>
+      </w:pPr>
+    </w:lvl>
+    <w:lvl w:ilvl="5" w:tplc="0409001B" w:tentative="1">
+      <w:start w:val="1"/>
+      <w:numFmt w:val="lowerRoman"/>
+      <w:lvlText w:val="%6."/>
+      <w:lvlJc w:val="right"/>
+      <w:pPr>
+        <w:ind w:left="2520" w:hanging="420"/>
+      </w:pPr>
+    </w:lvl>
+    <w:lvl w:ilvl="6" w:tplc="0409000F" w:tentative="1">
+      <w:start w:val="1"/>
+      <w:numFmt w:val="decimal"/>
+      <w:lvlText w:val="%7."/>
+      <w:lvlJc w:val="left"/>
+      <w:pPr>
+        <w:ind w:left="2940" w:hanging="420"/>
+      </w:pPr>
+    </w:lvl>
+    <w:lvl w:ilvl="7" w:tplc="04090019" w:tentative="1">
+      <w:start w:val="1"/>
+      <w:numFmt w:val="lowerLetter"/>
+      <w:lvlText w:val="%8)"/>
+      <w:lvlJc w:val="left"/>
+      <w:pPr>
+        <w:ind w:left="3360" w:hanging="420"/>
+      </w:pPr>
+    </w:lvl>
+    <w:lvl w:ilvl="8" w:tplc="0409001B" w:tentative="1">
+      <w:start w:val="1"/>
+      <w:numFmt w:val="lowerRoman"/>
+      <w:lvlText w:val="%9."/>
+      <w:lvlJc w:val="right"/>
+      <w:pPr>
+        <w:ind w:left="3780" w:hanging="420"/>
+      </w:pPr>
+    </w:lvl>
+  </w:abstractNum>
+  <w:abstractNum w:abstractNumId="6" w15:restartNumberingAfterBreak="0">
+    <w:nsid w:val="6D407FF1"/>
+    <w:multiLevelType w:val="hybridMultilevel"/>
+    <w:tmpl w:val="06928F9E"/>
+    <w:lvl w:ilvl="0" w:tplc="D310992E">
+      <w:start w:val="1"/>
+      <w:numFmt w:val="decimal"/>
+      <w:lvlText w:val="%1."/>
+      <w:lvlJc w:val="left"/>
+      <w:pPr>
+        <w:ind w:left="720" w:hanging="360"/>
+      </w:pPr>
+      <w:rPr>
+        <w:rFonts w:hint="default"/>
+      </w:rPr>
+    </w:lvl>
+    <w:lvl w:ilvl="1" w:tplc="04090019" w:tentative="1">
+      <w:start w:val="1"/>
+      <w:numFmt w:val="lowerLetter"/>
+      <w:lvlText w:val="%2)"/>
+      <w:lvlJc w:val="left"/>
+      <w:pPr>
+        <w:ind w:left="1200" w:hanging="420"/>
+      </w:pPr>
+    </w:lvl>
+    <w:lvl w:ilvl="2" w:tplc="0409001B" w:tentative="1">
+      <w:start w:val="1"/>
+      <w:numFmt w:val="lowerRoman"/>
+      <w:lvlText w:val="%3."/>
+      <w:lvlJc w:val="right"/>
+      <w:pPr>
+        <w:ind w:left="1620" w:hanging="420"/>
+      </w:pPr>
+    </w:lvl>
+    <w:lvl w:ilvl="3" w:tplc="0409000F" w:tentative="1">
+      <w:start w:val="1"/>
+      <w:numFmt w:val="decimal"/>
+      <w:lvlText w:val="%4."/>
+      <w:lvlJc w:val="left"/>
+      <w:pPr>
+        <w:ind w:left="2040" w:hanging="420"/>
+      </w:pPr>
+    </w:lvl>
+    <w:lvl w:ilvl="4" w:tplc="04090019" w:tentative="1">
+      <w:start w:val="1"/>
+      <w:numFmt w:val="lowerLetter"/>
+      <w:lvlText w:val="%5)"/>
+      <w:lvlJc w:val="left"/>
+      <w:pPr>
+        <w:ind w:left="2460" w:hanging="420"/>
+      </w:pPr>
+    </w:lvl>
+    <w:lvl w:ilvl="5" w:tplc="0409001B" w:tentative="1">
+      <w:start w:val="1"/>
+      <w:numFmt w:val="lowerRoman"/>
+      <w:lvlText w:val="%6."/>
+      <w:lvlJc w:val="right"/>
+      <w:pPr>
+        <w:ind w:left="2880" w:hanging="420"/>
+      </w:pPr>
+    </w:lvl>
+    <w:lvl w:ilvl="6" w:tplc="0409000F" w:tentative="1">
+      <w:start w:val="1"/>
+      <w:numFmt w:val="decimal"/>
+      <w:lvlText w:val="%7."/>
+      <w:lvlJc w:val="left"/>
+      <w:pPr>
+        <w:ind w:left="3300" w:hanging="420"/>
+      </w:pPr>
+    </w:lvl>
+    <w:lvl w:ilvl="7" w:tplc="04090019" w:tentative="1">
+      <w:start w:val="1"/>
+      <w:numFmt w:val="lowerLetter"/>
+      <w:lvlText w:val="%8)"/>
+      <w:lvlJc w:val="left"/>
+      <w:pPr>
+        <w:ind w:left="3720" w:hanging="420"/>
+      </w:pPr>
+    </w:lvl>
+    <w:lvl w:ilvl="8" w:tplc="0409001B" w:tentative="1">
+      <w:start w:val="1"/>
+      <w:numFmt w:val="lowerRoman"/>
+      <w:lvlText w:val="%9."/>
+      <w:lvlJc w:val="right"/>
+      <w:pPr>
+        <w:ind w:left="4140" w:hanging="420"/>
+      </w:pPr>
+    </w:lvl>
+  </w:abstractNum>
   <w:num w:numId="1">
     <w:abstractNumId w:val="2"/>
   </w:num>
@@ -1327,6 +1858,18 @@
   </w:num>
   <w:num w:numId="3">
     <w:abstractNumId w:val="0"/>
+  </w:num>
+  <w:num w:numId="4">
+    <w:abstractNumId w:val="3"/>
+  </w:num>
+  <w:num w:numId="5">
+    <w:abstractNumId w:val="6"/>
+  </w:num>
+  <w:num w:numId="6">
+    <w:abstractNumId w:val="5"/>
+  </w:num>
+  <w:num w:numId="7">
+    <w:abstractNumId w:val="4"/>
   </w:num>
 </w:numbering>
 </file>
